--- a/S6/Internship/Task_log_format.docx
+++ b/S6/Internship/Task_log_format.docx
@@ -173,7 +173,13 @@
               <w:rPr>
                 <w:rFonts w:asciiTheme="minorHAnsi" w:hAnsiTheme="minorHAnsi" w:cstheme="minorHAnsi"/>
               </w:rPr>
-              <w:t>Meet and greet members of the company. Get on boarded with company.  Install software tools like VS Code. Read documentation of company and practices.</w:t>
+              <w:t>M</w:t>
+            </w:r>
+            <w:r>
+              <w:rPr>
+                <w:rFonts w:asciiTheme="minorHAnsi" w:hAnsiTheme="minorHAnsi" w:cstheme="minorHAnsi"/>
+              </w:rPr>
+              <w:t>eet and greet members of the company. Get on boarded with company.  Install software tools like VS Code. Read documentation of company and practices.</w:t>
             </w:r>
           </w:p>
         </w:tc>
@@ -343,23 +349,35 @@
               <w:rPr>
                 <w:rFonts w:asciiTheme="minorHAnsi" w:hAnsiTheme="minorHAnsi" w:cstheme="minorHAnsi"/>
               </w:rPr>
-              <w:t>Done</w:t>
-            </w:r>
-          </w:p>
-        </w:tc>
-      </w:tr>
-      <w:tr>
-        <w:tc>
-          <w:tcPr>
-            <w:cnfStyle w:val="001000000000"/>
-            <w:tcW w:w="823" w:type="pct"/>
-          </w:tcPr>
-          <w:p>
-            <w:pPr>
-              <w:rPr>
-                <w:rFonts w:asciiTheme="minorHAnsi" w:hAnsiTheme="minorHAnsi" w:cstheme="minorHAnsi"/>
-              </w:rPr>
-            </w:pPr>
+              <w:t>d</w:t>
+            </w:r>
+            <w:r>
+              <w:rPr>
+                <w:rFonts w:asciiTheme="minorHAnsi" w:hAnsiTheme="minorHAnsi" w:cstheme="minorHAnsi"/>
+              </w:rPr>
+              <w:t>one</w:t>
+            </w:r>
+          </w:p>
+        </w:tc>
+      </w:tr>
+      <w:tr>
+        <w:tc>
+          <w:tcPr>
+            <w:cnfStyle w:val="001000000000"/>
+            <w:tcW w:w="823" w:type="pct"/>
+          </w:tcPr>
+          <w:p>
+            <w:pPr>
+              <w:rPr>
+                <w:rFonts w:asciiTheme="minorHAnsi" w:hAnsiTheme="minorHAnsi" w:cstheme="minorHAnsi"/>
+              </w:rPr>
+            </w:pPr>
+            <w:r>
+              <w:rPr>
+                <w:rFonts w:asciiTheme="minorHAnsi" w:hAnsiTheme="minorHAnsi" w:cstheme="minorHAnsi"/>
+              </w:rPr>
+              <w:t>23.05.2025</w:t>
+            </w:r>
           </w:p>
         </w:tc>
         <w:tc>
@@ -373,6 +391,12 @@
                 <w:rFonts w:asciiTheme="minorHAnsi" w:hAnsiTheme="minorHAnsi" w:cstheme="minorHAnsi"/>
               </w:rPr>
             </w:pPr>
+            <w:r>
+              <w:rPr>
+                <w:rFonts w:asciiTheme="minorHAnsi" w:hAnsiTheme="minorHAnsi" w:cstheme="minorHAnsi"/>
+              </w:rPr>
+              <w:t>In the morning spend my time understanding the database schema, and after lunch I dived deeper into the code base to understand implementations of APIs in django.</w:t>
+            </w:r>
           </w:p>
         </w:tc>
         <w:tc>
@@ -386,6 +410,18 @@
                 <w:rFonts w:asciiTheme="minorHAnsi" w:hAnsiTheme="minorHAnsi" w:cstheme="minorHAnsi"/>
               </w:rPr>
             </w:pPr>
+            <w:r>
+              <w:rPr>
+                <w:rFonts w:asciiTheme="minorHAnsi" w:hAnsiTheme="minorHAnsi" w:cstheme="minorHAnsi"/>
+              </w:rPr>
+              <w:t>d</w:t>
+            </w:r>
+            <w:r>
+              <w:rPr>
+                <w:rFonts w:asciiTheme="minorHAnsi" w:hAnsiTheme="minorHAnsi" w:cstheme="minorHAnsi"/>
+              </w:rPr>
+              <w:t>one</w:t>
+            </w:r>
           </w:p>
         </w:tc>
       </w:tr>
@@ -404,47 +440,77 @@
                 <w:rFonts w:asciiTheme="minorHAnsi" w:hAnsiTheme="minorHAnsi" w:cstheme="minorHAnsi"/>
               </w:rPr>
             </w:pPr>
-          </w:p>
-        </w:tc>
-        <w:tc>
-          <w:tcPr>
-            <w:tcW w:w="1870" w:type="pct"/>
-          </w:tcPr>
-          <w:p>
-            <w:pPr>
-              <w:cnfStyle w:val="000000100000"/>
-              <w:rPr>
-                <w:rFonts w:asciiTheme="minorHAnsi" w:hAnsiTheme="minorHAnsi" w:cstheme="minorHAnsi"/>
-              </w:rPr>
-            </w:pPr>
-          </w:p>
-        </w:tc>
-        <w:tc>
-          <w:tcPr>
-            <w:tcW w:w="2307" w:type="pct"/>
-          </w:tcPr>
-          <w:p>
-            <w:pPr>
-              <w:cnfStyle w:val="000000100000"/>
-              <w:rPr>
-                <w:rFonts w:asciiTheme="minorHAnsi" w:hAnsiTheme="minorHAnsi" w:cstheme="minorHAnsi"/>
-              </w:rPr>
-            </w:pPr>
-          </w:p>
-        </w:tc>
-      </w:tr>
-      <w:tr>
-        <w:tc>
-          <w:tcPr>
-            <w:cnfStyle w:val="001000000000"/>
-            <w:tcW w:w="823" w:type="pct"/>
-          </w:tcPr>
-          <w:p>
-            <w:pPr>
-              <w:rPr>
-                <w:rFonts w:asciiTheme="minorHAnsi" w:hAnsiTheme="minorHAnsi" w:cstheme="minorHAnsi"/>
-              </w:rPr>
-            </w:pPr>
+            <w:r>
+              <w:rPr>
+                <w:rFonts w:asciiTheme="minorHAnsi" w:hAnsiTheme="minorHAnsi" w:cstheme="minorHAnsi"/>
+              </w:rPr>
+              <w:t>26.05.20</w:t>
+            </w:r>
+            <w:r>
+              <w:rPr>
+                <w:rFonts w:asciiTheme="minorHAnsi" w:hAnsiTheme="minorHAnsi" w:cstheme="minorHAnsi"/>
+              </w:rPr>
+              <w:t>25</w:t>
+            </w:r>
+          </w:p>
+        </w:tc>
+        <w:tc>
+          <w:tcPr>
+            <w:tcW w:w="1870" w:type="pct"/>
+          </w:tcPr>
+          <w:p>
+            <w:pPr>
+              <w:cnfStyle w:val="000000100000"/>
+              <w:rPr>
+                <w:rFonts w:asciiTheme="minorHAnsi" w:hAnsiTheme="minorHAnsi" w:cstheme="minorHAnsi"/>
+              </w:rPr>
+            </w:pPr>
+            <w:r>
+              <w:rPr>
+                <w:rFonts w:asciiTheme="minorHAnsi" w:hAnsiTheme="minorHAnsi" w:cstheme="minorHAnsi"/>
+              </w:rPr>
+              <w:t>In the morning I went through the code base, before lunch discussed with Eric about solving translation implementation. 2 – 3pm had high level overview meeting discussion with Komi, Quitin and others. Gave Postman overview to Eric. Starting looking into first assigned task on implementing and endpoint.</w:t>
+            </w:r>
+          </w:p>
+        </w:tc>
+        <w:tc>
+          <w:tcPr>
+            <w:tcW w:w="2307" w:type="pct"/>
+          </w:tcPr>
+          <w:p>
+            <w:pPr>
+              <w:cnfStyle w:val="000000100000"/>
+              <w:rPr>
+                <w:rFonts w:asciiTheme="minorHAnsi" w:hAnsiTheme="minorHAnsi" w:cstheme="minorHAnsi"/>
+              </w:rPr>
+            </w:pPr>
+            <w:r>
+              <w:rPr>
+                <w:rFonts w:asciiTheme="minorHAnsi" w:hAnsiTheme="minorHAnsi" w:cstheme="minorHAnsi"/>
+              </w:rPr>
+              <w:t>done</w:t>
+            </w:r>
+          </w:p>
+        </w:tc>
+      </w:tr>
+      <w:tr>
+        <w:tc>
+          <w:tcPr>
+            <w:cnfStyle w:val="001000000000"/>
+            <w:tcW w:w="823" w:type="pct"/>
+          </w:tcPr>
+          <w:p>
+            <w:pPr>
+              <w:rPr>
+                <w:rFonts w:asciiTheme="minorHAnsi" w:hAnsiTheme="minorHAnsi" w:cstheme="minorHAnsi"/>
+              </w:rPr>
+            </w:pPr>
+            <w:r>
+              <w:rPr>
+                <w:rFonts w:asciiTheme="minorHAnsi" w:hAnsiTheme="minorHAnsi" w:cstheme="minorHAnsi"/>
+              </w:rPr>
+              <w:t>27.05.2025</w:t>
+            </w:r>
           </w:p>
         </w:tc>
         <w:tc>
@@ -458,6 +524,12 @@
                 <w:rFonts w:asciiTheme="minorHAnsi" w:hAnsiTheme="minorHAnsi" w:cstheme="minorHAnsi"/>
               </w:rPr>
             </w:pPr>
+            <w:r>
+              <w:rPr>
+                <w:rFonts w:asciiTheme="minorHAnsi" w:hAnsiTheme="minorHAnsi" w:cstheme="minorHAnsi"/>
+              </w:rPr>
+              <w:t>In the morning until noon I was gathering detailed requirement about the feature to be done. By the afternoon I reported to Qutian the feasibility of the feature. After that I continued testing different user work flows in the UI to find and implement missing functionalities.</w:t>
+            </w:r>
           </w:p>
         </w:tc>
         <w:tc>
@@ -471,6 +543,12 @@
                 <w:rFonts w:asciiTheme="minorHAnsi" w:hAnsiTheme="minorHAnsi" w:cstheme="minorHAnsi"/>
               </w:rPr>
             </w:pPr>
+            <w:r>
+              <w:rPr>
+                <w:rFonts w:asciiTheme="minorHAnsi" w:hAnsiTheme="minorHAnsi" w:cstheme="minorHAnsi"/>
+              </w:rPr>
+              <w:t>Partially done</w:t>
+            </w:r>
           </w:p>
         </w:tc>
       </w:tr>
@@ -489,47 +567,65 @@
                 <w:rFonts w:asciiTheme="minorHAnsi" w:hAnsiTheme="minorHAnsi" w:cstheme="minorHAnsi"/>
               </w:rPr>
             </w:pPr>
-          </w:p>
-        </w:tc>
-        <w:tc>
-          <w:tcPr>
-            <w:tcW w:w="1870" w:type="pct"/>
-          </w:tcPr>
-          <w:p>
-            <w:pPr>
-              <w:cnfStyle w:val="000000100000"/>
-              <w:rPr>
-                <w:rFonts w:asciiTheme="minorHAnsi" w:hAnsiTheme="minorHAnsi" w:cstheme="minorHAnsi"/>
-              </w:rPr>
-            </w:pPr>
-          </w:p>
-        </w:tc>
-        <w:tc>
-          <w:tcPr>
-            <w:tcW w:w="2307" w:type="pct"/>
-          </w:tcPr>
-          <w:p>
-            <w:pPr>
-              <w:cnfStyle w:val="000000100000"/>
-              <w:rPr>
-                <w:rFonts w:asciiTheme="minorHAnsi" w:hAnsiTheme="minorHAnsi" w:cstheme="minorHAnsi"/>
-              </w:rPr>
-            </w:pPr>
-          </w:p>
-        </w:tc>
-      </w:tr>
-      <w:tr>
-        <w:tc>
-          <w:tcPr>
-            <w:cnfStyle w:val="001000000000"/>
-            <w:tcW w:w="823" w:type="pct"/>
-          </w:tcPr>
-          <w:p>
-            <w:pPr>
-              <w:rPr>
-                <w:rFonts w:asciiTheme="minorHAnsi" w:hAnsiTheme="minorHAnsi" w:cstheme="minorHAnsi"/>
-              </w:rPr>
-            </w:pPr>
+            <w:r>
+              <w:rPr>
+                <w:rFonts w:asciiTheme="minorHAnsi" w:hAnsiTheme="minorHAnsi" w:cstheme="minorHAnsi"/>
+              </w:rPr>
+              <w:t>28.05.2025</w:t>
+            </w:r>
+          </w:p>
+        </w:tc>
+        <w:tc>
+          <w:tcPr>
+            <w:tcW w:w="1870" w:type="pct"/>
+          </w:tcPr>
+          <w:p>
+            <w:pPr>
+              <w:cnfStyle w:val="000000100000"/>
+              <w:rPr>
+                <w:rFonts w:asciiTheme="minorHAnsi" w:hAnsiTheme="minorHAnsi" w:cstheme="minorHAnsi"/>
+              </w:rPr>
+            </w:pPr>
+            <w:r>
+              <w:rPr>
+                <w:rFonts w:asciiTheme="minorHAnsi" w:hAnsiTheme="minorHAnsi" w:cstheme="minorHAnsi"/>
+              </w:rPr>
+              <w:t>Started the day with watching video tutorials on OpenMRS about different user work flows.</w:t>
+            </w:r>
+          </w:p>
+        </w:tc>
+        <w:tc>
+          <w:tcPr>
+            <w:tcW w:w="2307" w:type="pct"/>
+          </w:tcPr>
+          <w:p>
+            <w:pPr>
+              <w:cnfStyle w:val="000000100000"/>
+              <w:rPr>
+                <w:rFonts w:asciiTheme="minorHAnsi" w:hAnsiTheme="minorHAnsi" w:cstheme="minorHAnsi"/>
+              </w:rPr>
+            </w:pPr>
+          </w:p>
+        </w:tc>
+      </w:tr>
+      <w:tr>
+        <w:tc>
+          <w:tcPr>
+            <w:cnfStyle w:val="001000000000"/>
+            <w:tcW w:w="823" w:type="pct"/>
+          </w:tcPr>
+          <w:p>
+            <w:pPr>
+              <w:rPr>
+                <w:rFonts w:asciiTheme="minorHAnsi" w:hAnsiTheme="minorHAnsi" w:cstheme="minorHAnsi"/>
+              </w:rPr>
+            </w:pPr>
+            <w:r>
+              <w:rPr>
+                <w:rFonts w:asciiTheme="minorHAnsi" w:hAnsiTheme="minorHAnsi" w:cstheme="minorHAnsi"/>
+              </w:rPr>
+              <w:t>29.05.2025</w:t>
+            </w:r>
           </w:p>
         </w:tc>
         <w:tc>
@@ -574,6 +670,12 @@
                 <w:rFonts w:asciiTheme="minorHAnsi" w:hAnsiTheme="minorHAnsi" w:cstheme="minorHAnsi"/>
               </w:rPr>
             </w:pPr>
+            <w:r>
+              <w:rPr>
+                <w:rFonts w:asciiTheme="minorHAnsi" w:hAnsiTheme="minorHAnsi" w:cstheme="minorHAnsi"/>
+              </w:rPr>
+              <w:t>30.05.2025</w:t>
+            </w:r>
           </w:p>
         </w:tc>
         <w:tc>

--- a/S6/Internship/Task_log_format.docx
+++ b/S6/Internship/Task_log_format.docx
@@ -592,6 +592,12 @@
               </w:rPr>
               <w:t>Started the day with watching video tutorials on OpenMRS about different user work flows.</w:t>
             </w:r>
+            <w:r>
+              <w:rPr>
+                <w:rFonts w:asciiTheme="minorHAnsi" w:hAnsiTheme="minorHAnsi" w:cstheme="minorHAnsi"/>
+              </w:rPr>
+              <w:t xml:space="preserve"> Created document with required user flows and issues, and missing functionalities. Started working on fixing 2 of the bugs found.</w:t>
+            </w:r>
           </w:p>
         </w:tc>
         <w:tc>
@@ -674,6 +680,7 @@
               <w:rPr>
                 <w:rFonts w:asciiTheme="minorHAnsi" w:hAnsiTheme="minorHAnsi" w:cstheme="minorHAnsi"/>
               </w:rPr>
+              <w:lastRenderedPageBreak/>
               <w:t>30.05.2025</w:t>
             </w:r>
           </w:p>
@@ -1639,7 +1646,7 @@
                   <a:blip r:embed="rId1" cstate="print">
                     <a:extLst>
                       <a:ext uri="{28A0092B-C50C-407E-A947-70E740481C1C}">
-                        <a14:useLocalDpi xmlns:a14="http://schemas.microsoft.com/office/drawing/2010/main" xmlns:wps="http://schemas.microsoft.com/office/word/2010/wordprocessingShape" xmlns:wpi="http://schemas.microsoft.com/office/word/2010/wordprocessingInk" xmlns:wpg="http://schemas.microsoft.com/office/word/2010/wordprocessingGroup" xmlns:w16se="http://schemas.microsoft.com/office/word/2015/wordml/symex" xmlns:w16sdtdh="http://schemas.microsoft.com/office/word/2020/wordml/sdtdatahash" xmlns:w16="http://schemas.microsoft.com/office/word/2018/wordml" xmlns:w16cid="http://schemas.microsoft.com/office/word/2016/wordml/cid" xmlns:w16cex="http://schemas.microsoft.com/office/word/2018/wordml/cex" xmlns:w15="http://schemas.microsoft.com/office/word/2012/wordml" xmlns:w14="http://schemas.microsoft.com/office/word/2010/wordml" xmlns:w="http://schemas.openxmlformats.org/wordprocessingml/2006/main" xmlns:w10="urn:schemas-microsoft-com:office:word" xmlns:wp14="http://schemas.microsoft.com/office/word/2010/wordprocessingDrawing" xmlns:v="urn:schemas-microsoft-com:vml" xmlns:oel="http://schemas.microsoft.com/office/2019/extlst" xmlns:o="urn:schemas-microsoft-com:office:office" xmlns:am3d="http://schemas.microsoft.com/office/drawing/2017/model3d" xmlns:aink="http://schemas.microsoft.com/office/drawing/2016/ink" xmlns:mc="http://schemas.openxmlformats.org/markup-compatibility/2006" xmlns:cx8="http://schemas.microsoft.com/office/drawing/2016/5/14/chartex" xmlns:cx7="http://schemas.microsoft.com/office/drawing/2016/5/13/chartex" xmlns:cx6="http://schemas.microsoft.com/office/drawing/2016/5/12/chartex" xmlns:cx5="http://schemas.microsoft.com/office/drawing/2016/5/11/chartex" xmlns:cx4="http://schemas.microsoft.com/office/drawing/2016/5/10/chartex" xmlns:cx3="http://schemas.microsoft.com/office/drawing/2016/5/9/chartex" xmlns:cx2="http://schemas.microsoft.com/office/drawing/2015/10/21/chartex" xmlns:cx1="http://schemas.microsoft.com/office/drawing/2015/9/8/chartex" xmlns:cx="http://schemas.microsoft.com/office/drawing/2014/chartex" xmlns:wpc="http://schemas.microsoft.com/office/word/2010/wordprocessingCanvas" xmlns="" val="0"/>
+                        <a14:useLocalDpi xmlns="" xmlns:wpc="http://schemas.microsoft.com/office/word/2010/wordprocessingCanvas" xmlns:cx="http://schemas.microsoft.com/office/drawing/2014/chartex" xmlns:cx1="http://schemas.microsoft.com/office/drawing/2015/9/8/chartex" xmlns:cx2="http://schemas.microsoft.com/office/drawing/2015/10/21/chartex" xmlns:cx3="http://schemas.microsoft.com/office/drawing/2016/5/9/chartex" xmlns:cx4="http://schemas.microsoft.com/office/drawing/2016/5/10/chartex" xmlns:cx5="http://schemas.microsoft.com/office/drawing/2016/5/11/chartex" xmlns:cx6="http://schemas.microsoft.com/office/drawing/2016/5/12/chartex" xmlns:cx7="http://schemas.microsoft.com/office/drawing/2016/5/13/chartex" xmlns:cx8="http://schemas.microsoft.com/office/drawing/2016/5/14/chartex" xmlns:mc="http://schemas.openxmlformats.org/markup-compatibility/2006" xmlns:aink="http://schemas.microsoft.com/office/drawing/2016/ink" xmlns:am3d="http://schemas.microsoft.com/office/drawing/2017/model3d" xmlns:o="urn:schemas-microsoft-com:office:office" xmlns:oel="http://schemas.microsoft.com/office/2019/extlst" xmlns:v="urn:schemas-microsoft-com:vml" xmlns:wp14="http://schemas.microsoft.com/office/word/2010/wordprocessingDrawing" xmlns:w10="urn:schemas-microsoft-com:office:word" xmlns:w="http://schemas.openxmlformats.org/wordprocessingml/2006/main" xmlns:w14="http://schemas.microsoft.com/office/word/2010/wordml" xmlns:w15="http://schemas.microsoft.com/office/word/2012/wordml" xmlns:w16cex="http://schemas.microsoft.com/office/word/2018/wordml/cex" xmlns:w16cid="http://schemas.microsoft.com/office/word/2016/wordml/cid" xmlns:w16="http://schemas.microsoft.com/office/word/2018/wordml" xmlns:w16sdtdh="http://schemas.microsoft.com/office/word/2020/wordml/sdtdatahash" xmlns:w16se="http://schemas.microsoft.com/office/word/2015/wordml/symex" xmlns:wpg="http://schemas.microsoft.com/office/word/2010/wordprocessingGroup" xmlns:wpi="http://schemas.microsoft.com/office/word/2010/wordprocessingInk" xmlns:wps="http://schemas.microsoft.com/office/word/2010/wordprocessingShape" xmlns:a14="http://schemas.microsoft.com/office/drawing/2010/main" val="0"/>
                       </a:ext>
                     </a:extLst>
                   </a:blip>

--- a/S6/Internship/Task_log_format.docx
+++ b/S6/Internship/Task_log_format.docx
@@ -645,6 +645,19 @@
                 <w:rFonts w:asciiTheme="minorHAnsi" w:hAnsiTheme="minorHAnsi" w:cstheme="minorHAnsi"/>
               </w:rPr>
             </w:pPr>
+            <w:r>
+              <w:rPr>
+                <w:rFonts w:asciiTheme="minorHAnsi" w:hAnsiTheme="minorHAnsi" w:cstheme="minorHAnsi"/>
+              </w:rPr>
+              <w:t xml:space="preserve">At the office, started the day by </w:t>
+            </w:r>
+            <w:r>
+              <w:rPr>
+                <w:rFonts w:asciiTheme="minorHAnsi" w:hAnsiTheme="minorHAnsi" w:cstheme="minorHAnsi"/>
+              </w:rPr>
+              <w:lastRenderedPageBreak/>
+              <w:t>continuing to fix the page reload issue and missing functionalities in UI. Made commits and PR after noon. Discussed with Qutian about implementation of user role and distinction in the UI. Clarified the possible implementation with Stakeholder Mr. Komi. Started working on implementation.</w:t>
+            </w:r>
           </w:p>
         </w:tc>
         <w:tc>
@@ -1646,7 +1659,7 @@
                   <a:blip r:embed="rId1" cstate="print">
                     <a:extLst>
                       <a:ext uri="{28A0092B-C50C-407E-A947-70E740481C1C}">
-                        <a14:useLocalDpi xmlns="" xmlns:wpc="http://schemas.microsoft.com/office/word/2010/wordprocessingCanvas" xmlns:cx="http://schemas.microsoft.com/office/drawing/2014/chartex" xmlns:cx1="http://schemas.microsoft.com/office/drawing/2015/9/8/chartex" xmlns:cx2="http://schemas.microsoft.com/office/drawing/2015/10/21/chartex" xmlns:cx3="http://schemas.microsoft.com/office/drawing/2016/5/9/chartex" xmlns:cx4="http://schemas.microsoft.com/office/drawing/2016/5/10/chartex" xmlns:cx5="http://schemas.microsoft.com/office/drawing/2016/5/11/chartex" xmlns:cx6="http://schemas.microsoft.com/office/drawing/2016/5/12/chartex" xmlns:cx7="http://schemas.microsoft.com/office/drawing/2016/5/13/chartex" xmlns:cx8="http://schemas.microsoft.com/office/drawing/2016/5/14/chartex" xmlns:mc="http://schemas.openxmlformats.org/markup-compatibility/2006" xmlns:aink="http://schemas.microsoft.com/office/drawing/2016/ink" xmlns:am3d="http://schemas.microsoft.com/office/drawing/2017/model3d" xmlns:o="urn:schemas-microsoft-com:office:office" xmlns:oel="http://schemas.microsoft.com/office/2019/extlst" xmlns:v="urn:schemas-microsoft-com:vml" xmlns:wp14="http://schemas.microsoft.com/office/word/2010/wordprocessingDrawing" xmlns:w10="urn:schemas-microsoft-com:office:word" xmlns:w="http://schemas.openxmlformats.org/wordprocessingml/2006/main" xmlns:w14="http://schemas.microsoft.com/office/word/2010/wordml" xmlns:w15="http://schemas.microsoft.com/office/word/2012/wordml" xmlns:w16cex="http://schemas.microsoft.com/office/word/2018/wordml/cex" xmlns:w16cid="http://schemas.microsoft.com/office/word/2016/wordml/cid" xmlns:w16="http://schemas.microsoft.com/office/word/2018/wordml" xmlns:w16sdtdh="http://schemas.microsoft.com/office/word/2020/wordml/sdtdatahash" xmlns:w16se="http://schemas.microsoft.com/office/word/2015/wordml/symex" xmlns:wpg="http://schemas.microsoft.com/office/word/2010/wordprocessingGroup" xmlns:wpi="http://schemas.microsoft.com/office/word/2010/wordprocessingInk" xmlns:wps="http://schemas.microsoft.com/office/word/2010/wordprocessingShape" xmlns:a14="http://schemas.microsoft.com/office/drawing/2010/main" val="0"/>
+                        <a14:useLocalDpi xmlns:a14="http://schemas.microsoft.com/office/drawing/2010/main" xmlns:wps="http://schemas.microsoft.com/office/word/2010/wordprocessingShape" xmlns:wpi="http://schemas.microsoft.com/office/word/2010/wordprocessingInk" xmlns:wpg="http://schemas.microsoft.com/office/word/2010/wordprocessingGroup" xmlns:w16se="http://schemas.microsoft.com/office/word/2015/wordml/symex" xmlns:w16sdtdh="http://schemas.microsoft.com/office/word/2020/wordml/sdtdatahash" xmlns:w16="http://schemas.microsoft.com/office/word/2018/wordml" xmlns:w16cid="http://schemas.microsoft.com/office/word/2016/wordml/cid" xmlns:w16cex="http://schemas.microsoft.com/office/word/2018/wordml/cex" xmlns:w15="http://schemas.microsoft.com/office/word/2012/wordml" xmlns:w14="http://schemas.microsoft.com/office/word/2010/wordml" xmlns:w="http://schemas.openxmlformats.org/wordprocessingml/2006/main" xmlns:w10="urn:schemas-microsoft-com:office:word" xmlns:wp14="http://schemas.microsoft.com/office/word/2010/wordprocessingDrawing" xmlns:v="urn:schemas-microsoft-com:vml" xmlns:oel="http://schemas.microsoft.com/office/2019/extlst" xmlns:o="urn:schemas-microsoft-com:office:office" xmlns:am3d="http://schemas.microsoft.com/office/drawing/2017/model3d" xmlns:aink="http://schemas.microsoft.com/office/drawing/2016/ink" xmlns:mc="http://schemas.openxmlformats.org/markup-compatibility/2006" xmlns:cx8="http://schemas.microsoft.com/office/drawing/2016/5/14/chartex" xmlns:cx7="http://schemas.microsoft.com/office/drawing/2016/5/13/chartex" xmlns:cx6="http://schemas.microsoft.com/office/drawing/2016/5/12/chartex" xmlns:cx5="http://schemas.microsoft.com/office/drawing/2016/5/11/chartex" xmlns:cx4="http://schemas.microsoft.com/office/drawing/2016/5/10/chartex" xmlns:cx3="http://schemas.microsoft.com/office/drawing/2016/5/9/chartex" xmlns:cx2="http://schemas.microsoft.com/office/drawing/2015/10/21/chartex" xmlns:cx1="http://schemas.microsoft.com/office/drawing/2015/9/8/chartex" xmlns:cx="http://schemas.microsoft.com/office/drawing/2014/chartex" xmlns:wpc="http://schemas.microsoft.com/office/word/2010/wordprocessingCanvas" xmlns="" val="0"/>
                       </a:ext>
                     </a:extLst>
                   </a:blip>

--- a/S6/Internship/Task_log_format.docx
+++ b/S6/Internship/Task_log_format.docx
@@ -611,6 +611,12 @@
                 <w:rFonts w:asciiTheme="minorHAnsi" w:hAnsiTheme="minorHAnsi" w:cstheme="minorHAnsi"/>
               </w:rPr>
             </w:pPr>
+            <w:r>
+              <w:rPr>
+                <w:rFonts w:asciiTheme="minorHAnsi" w:hAnsiTheme="minorHAnsi" w:cstheme="minorHAnsi"/>
+              </w:rPr>
+              <w:t>Partially done</w:t>
+            </w:r>
           </w:p>
         </w:tc>
       </w:tr>
@@ -671,6 +677,13 @@
                 <w:rFonts w:asciiTheme="minorHAnsi" w:hAnsiTheme="minorHAnsi" w:cstheme="minorHAnsi"/>
               </w:rPr>
             </w:pPr>
+            <w:r>
+              <w:rPr>
+                <w:rFonts w:asciiTheme="minorHAnsi" w:hAnsiTheme="minorHAnsi" w:cstheme="minorHAnsi"/>
+              </w:rPr>
+              <w:lastRenderedPageBreak/>
+              <w:t>Done</w:t>
+            </w:r>
           </w:p>
         </w:tc>
       </w:tr>
@@ -709,6 +722,12 @@
                 <w:rFonts w:asciiTheme="minorHAnsi" w:hAnsiTheme="minorHAnsi" w:cstheme="minorHAnsi"/>
               </w:rPr>
             </w:pPr>
+            <w:r>
+              <w:rPr>
+                <w:rFonts w:asciiTheme="minorHAnsi" w:hAnsiTheme="minorHAnsi" w:cstheme="minorHAnsi"/>
+              </w:rPr>
+              <w:t>At the office, continued working on the user role distinction in the UI. Researched a bit on scalable implementation using enums, and worked on safely integrating changes to the existing code. Awaiting input for better customizing UI functionality for distinctive user roles.</w:t>
+            </w:r>
           </w:p>
         </w:tc>
         <w:tc>
@@ -722,6 +741,12 @@
                 <w:rFonts w:asciiTheme="minorHAnsi" w:hAnsiTheme="minorHAnsi" w:cstheme="minorHAnsi"/>
               </w:rPr>
             </w:pPr>
+            <w:r>
+              <w:rPr>
+                <w:rFonts w:asciiTheme="minorHAnsi" w:hAnsiTheme="minorHAnsi" w:cstheme="minorHAnsi"/>
+              </w:rPr>
+              <w:t>Done</w:t>
+            </w:r>
           </w:p>
         </w:tc>
       </w:tr>
@@ -737,6 +762,12 @@
                 <w:rFonts w:asciiTheme="minorHAnsi" w:hAnsiTheme="minorHAnsi" w:cstheme="minorHAnsi"/>
               </w:rPr>
             </w:pPr>
+            <w:r>
+              <w:rPr>
+                <w:rFonts w:asciiTheme="minorHAnsi" w:hAnsiTheme="minorHAnsi" w:cstheme="minorHAnsi"/>
+              </w:rPr>
+              <w:t>02.06.2025</w:t>
+            </w:r>
           </w:p>
         </w:tc>
         <w:tc>
@@ -750,6 +781,30 @@
                 <w:rFonts w:asciiTheme="minorHAnsi" w:hAnsiTheme="minorHAnsi" w:cstheme="minorHAnsi"/>
               </w:rPr>
             </w:pPr>
+            <w:r>
+              <w:rPr>
+                <w:rFonts w:asciiTheme="minorHAnsi" w:hAnsiTheme="minorHAnsi" w:cstheme="minorHAnsi"/>
+              </w:rPr>
+              <w:t>At the office, confirmed the inputs required for finalizing the UI changes. Had a meeting with Mr. Komi and others to discuss plan for the next two weeks before noon.</w:t>
+            </w:r>
+            <w:r>
+              <w:rPr>
+                <w:rFonts w:asciiTheme="minorHAnsi" w:hAnsiTheme="minorHAnsi" w:cstheme="minorHAnsi"/>
+              </w:rPr>
+              <w:t xml:space="preserve"> Made PR with the changes on user role distinctions </w:t>
+            </w:r>
+            <w:r>
+              <w:rPr>
+                <w:rFonts w:asciiTheme="minorHAnsi" w:hAnsiTheme="minorHAnsi" w:cstheme="minorHAnsi"/>
+              </w:rPr>
+              <w:t>and functionalities.</w:t>
+            </w:r>
+            <w:r>
+              <w:rPr>
+                <w:rFonts w:asciiTheme="minorHAnsi" w:hAnsiTheme="minorHAnsi" w:cstheme="minorHAnsi"/>
+              </w:rPr>
+              <w:t xml:space="preserve"> </w:t>
+            </w:r>
           </w:p>
         </w:tc>
         <w:tc>
@@ -763,6 +818,12 @@
                 <w:rFonts w:asciiTheme="minorHAnsi" w:hAnsiTheme="minorHAnsi" w:cstheme="minorHAnsi"/>
               </w:rPr>
             </w:pPr>
+            <w:r>
+              <w:rPr>
+                <w:rFonts w:asciiTheme="minorHAnsi" w:hAnsiTheme="minorHAnsi" w:cstheme="minorHAnsi"/>
+              </w:rPr>
+              <w:t>Done</w:t>
+            </w:r>
           </w:p>
         </w:tc>
       </w:tr>
@@ -781,6 +842,12 @@
                 <w:rFonts w:asciiTheme="minorHAnsi" w:hAnsiTheme="minorHAnsi" w:cstheme="minorHAnsi"/>
               </w:rPr>
             </w:pPr>
+            <w:r>
+              <w:rPr>
+                <w:rFonts w:asciiTheme="minorHAnsi" w:hAnsiTheme="minorHAnsi" w:cstheme="minorHAnsi"/>
+              </w:rPr>
+              <w:t>03.06.2025</w:t>
+            </w:r>
           </w:p>
         </w:tc>
         <w:tc>
@@ -794,6 +861,66 @@
                 <w:rFonts w:asciiTheme="minorHAnsi" w:hAnsiTheme="minorHAnsi" w:cstheme="minorHAnsi"/>
               </w:rPr>
             </w:pPr>
+            <w:r>
+              <w:rPr>
+                <w:rFonts w:asciiTheme="minorHAnsi" w:hAnsiTheme="minorHAnsi" w:cstheme="minorHAnsi"/>
+              </w:rPr>
+              <w:t>At Home, s</w:t>
+            </w:r>
+            <w:r>
+              <w:rPr>
+                <w:rFonts w:asciiTheme="minorHAnsi" w:hAnsiTheme="minorHAnsi" w:cstheme="minorHAnsi"/>
+              </w:rPr>
+              <w:t>tarted working on Vitals and Biometric feature.</w:t>
+            </w:r>
+            <w:r>
+              <w:rPr>
+                <w:rFonts w:asciiTheme="minorHAnsi" w:hAnsiTheme="minorHAnsi" w:cstheme="minorHAnsi"/>
+              </w:rPr>
+              <w:t xml:space="preserve"> In the morning test</w:t>
+            </w:r>
+            <w:r>
+              <w:rPr>
+                <w:rFonts w:asciiTheme="minorHAnsi" w:hAnsiTheme="minorHAnsi" w:cstheme="minorHAnsi"/>
+              </w:rPr>
+              <w:t>ed</w:t>
+            </w:r>
+            <w:r>
+              <w:rPr>
+                <w:rFonts w:asciiTheme="minorHAnsi" w:hAnsiTheme="minorHAnsi" w:cstheme="minorHAnsi"/>
+              </w:rPr>
+              <w:t xml:space="preserve"> the API end points</w:t>
+            </w:r>
+            <w:r>
+              <w:rPr>
+                <w:rFonts w:asciiTheme="minorHAnsi" w:hAnsiTheme="minorHAnsi" w:cstheme="minorHAnsi"/>
+              </w:rPr>
+              <w:t xml:space="preserve"> to see</w:t>
+            </w:r>
+            <w:r>
+              <w:rPr>
+                <w:rFonts w:asciiTheme="minorHAnsi" w:hAnsiTheme="minorHAnsi" w:cstheme="minorHAnsi"/>
+              </w:rPr>
+              <w:t xml:space="preserve"> if it’s working properly before implementing UI integration.</w:t>
+            </w:r>
+            <w:r>
+              <w:rPr>
+                <w:rFonts w:asciiTheme="minorHAnsi" w:hAnsiTheme="minorHAnsi" w:cstheme="minorHAnsi"/>
+              </w:rPr>
+              <w:t xml:space="preserve"> Worked on fixing a reload bug from yesterday’s PR</w:t>
+            </w:r>
+            <w:r>
+              <w:rPr>
+                <w:rFonts w:asciiTheme="minorHAnsi" w:hAnsiTheme="minorHAnsi" w:cstheme="minorHAnsi"/>
+              </w:rPr>
+              <w:t xml:space="preserve"> till noon. Continued </w:t>
+            </w:r>
+            <w:r>
+              <w:rPr>
+                <w:rFonts w:asciiTheme="minorHAnsi" w:hAnsiTheme="minorHAnsi" w:cstheme="minorHAnsi"/>
+              </w:rPr>
+              <w:t>looking up at the existing implementation before adding changes for the new functionality.</w:t>
+            </w:r>
           </w:p>
         </w:tc>
         <w:tc>
@@ -822,6 +949,12 @@
                 <w:rFonts w:asciiTheme="minorHAnsi" w:hAnsiTheme="minorHAnsi" w:cstheme="minorHAnsi"/>
               </w:rPr>
             </w:pPr>
+            <w:r>
+              <w:rPr>
+                <w:rFonts w:asciiTheme="minorHAnsi" w:hAnsiTheme="minorHAnsi" w:cstheme="minorHAnsi"/>
+              </w:rPr>
+              <w:t>04.06.2025</w:t>
+            </w:r>
           </w:p>
         </w:tc>
         <w:tc>
@@ -835,6 +968,12 @@
                 <w:rFonts w:asciiTheme="minorHAnsi" w:hAnsiTheme="minorHAnsi" w:cstheme="minorHAnsi"/>
               </w:rPr>
             </w:pPr>
+            <w:r>
+              <w:rPr>
+                <w:rFonts w:asciiTheme="minorHAnsi" w:hAnsiTheme="minorHAnsi" w:cstheme="minorHAnsi"/>
+              </w:rPr>
+              <w:t>At Home, Fixed issues in existing implementation of Vitals quick display.</w:t>
+            </w:r>
           </w:p>
         </w:tc>
         <w:tc>

--- a/S6/Internship/Task_log_format.docx
+++ b/S6/Internship/Task_log_format.docx
@@ -934,6 +934,12 @@
                 <w:rFonts w:asciiTheme="minorHAnsi" w:hAnsiTheme="minorHAnsi" w:cstheme="minorHAnsi"/>
               </w:rPr>
             </w:pPr>
+            <w:r>
+              <w:rPr>
+                <w:rFonts w:asciiTheme="minorHAnsi" w:hAnsiTheme="minorHAnsi" w:cstheme="minorHAnsi"/>
+              </w:rPr>
+              <w:t>In progress</w:t>
+            </w:r>
           </w:p>
         </w:tc>
       </w:tr>
@@ -974,6 +980,12 @@
               </w:rPr>
               <w:t>At Home, Fixed issues in existing implementation of Vitals quick display.</w:t>
             </w:r>
+            <w:r>
+              <w:rPr>
+                <w:rFonts w:asciiTheme="minorHAnsi" w:hAnsiTheme="minorHAnsi" w:cstheme="minorHAnsi"/>
+              </w:rPr>
+              <w:t xml:space="preserve"> Worked on displaying data on Vitals and Biometrics and integrated Chart to visualize data from the API. In the afternoon, worked on debugging why some react hooks were not working as expected inside components, fixed it, and started working on sending data back to API from user form.</w:t>
+            </w:r>
           </w:p>
         </w:tc>
         <w:tc>
@@ -987,6 +999,12 @@
                 <w:rFonts w:asciiTheme="minorHAnsi" w:hAnsiTheme="minorHAnsi" w:cstheme="minorHAnsi"/>
               </w:rPr>
             </w:pPr>
+            <w:r>
+              <w:rPr>
+                <w:rFonts w:asciiTheme="minorHAnsi" w:hAnsiTheme="minorHAnsi" w:cstheme="minorHAnsi"/>
+              </w:rPr>
+              <w:t>In progress</w:t>
+            </w:r>
           </w:p>
         </w:tc>
       </w:tr>
@@ -1798,7 +1816,7 @@
                   <a:blip r:embed="rId1" cstate="print">
                     <a:extLst>
                       <a:ext uri="{28A0092B-C50C-407E-A947-70E740481C1C}">
-                        <a14:useLocalDpi xmlns:a14="http://schemas.microsoft.com/office/drawing/2010/main" xmlns:wps="http://schemas.microsoft.com/office/word/2010/wordprocessingShape" xmlns:wpi="http://schemas.microsoft.com/office/word/2010/wordprocessingInk" xmlns:wpg="http://schemas.microsoft.com/office/word/2010/wordprocessingGroup" xmlns:w16se="http://schemas.microsoft.com/office/word/2015/wordml/symex" xmlns:w16sdtdh="http://schemas.microsoft.com/office/word/2020/wordml/sdtdatahash" xmlns:w16="http://schemas.microsoft.com/office/word/2018/wordml" xmlns:w16cid="http://schemas.microsoft.com/office/word/2016/wordml/cid" xmlns:w16cex="http://schemas.microsoft.com/office/word/2018/wordml/cex" xmlns:w15="http://schemas.microsoft.com/office/word/2012/wordml" xmlns:w14="http://schemas.microsoft.com/office/word/2010/wordml" xmlns:w="http://schemas.openxmlformats.org/wordprocessingml/2006/main" xmlns:w10="urn:schemas-microsoft-com:office:word" xmlns:wp14="http://schemas.microsoft.com/office/word/2010/wordprocessingDrawing" xmlns:v="urn:schemas-microsoft-com:vml" xmlns:oel="http://schemas.microsoft.com/office/2019/extlst" xmlns:o="urn:schemas-microsoft-com:office:office" xmlns:am3d="http://schemas.microsoft.com/office/drawing/2017/model3d" xmlns:aink="http://schemas.microsoft.com/office/drawing/2016/ink" xmlns:mc="http://schemas.openxmlformats.org/markup-compatibility/2006" xmlns:cx8="http://schemas.microsoft.com/office/drawing/2016/5/14/chartex" xmlns:cx7="http://schemas.microsoft.com/office/drawing/2016/5/13/chartex" xmlns:cx6="http://schemas.microsoft.com/office/drawing/2016/5/12/chartex" xmlns:cx5="http://schemas.microsoft.com/office/drawing/2016/5/11/chartex" xmlns:cx4="http://schemas.microsoft.com/office/drawing/2016/5/10/chartex" xmlns:cx3="http://schemas.microsoft.com/office/drawing/2016/5/9/chartex" xmlns:cx2="http://schemas.microsoft.com/office/drawing/2015/10/21/chartex" xmlns:cx1="http://schemas.microsoft.com/office/drawing/2015/9/8/chartex" xmlns:cx="http://schemas.microsoft.com/office/drawing/2014/chartex" xmlns:wpc="http://schemas.microsoft.com/office/word/2010/wordprocessingCanvas" xmlns="" val="0"/>
+                        <a14:useLocalDpi xmlns="" xmlns:wpc="http://schemas.microsoft.com/office/word/2010/wordprocessingCanvas" xmlns:cx="http://schemas.microsoft.com/office/drawing/2014/chartex" xmlns:cx1="http://schemas.microsoft.com/office/drawing/2015/9/8/chartex" xmlns:cx2="http://schemas.microsoft.com/office/drawing/2015/10/21/chartex" xmlns:cx3="http://schemas.microsoft.com/office/drawing/2016/5/9/chartex" xmlns:cx4="http://schemas.microsoft.com/office/drawing/2016/5/10/chartex" xmlns:cx5="http://schemas.microsoft.com/office/drawing/2016/5/11/chartex" xmlns:cx6="http://schemas.microsoft.com/office/drawing/2016/5/12/chartex" xmlns:cx7="http://schemas.microsoft.com/office/drawing/2016/5/13/chartex" xmlns:cx8="http://schemas.microsoft.com/office/drawing/2016/5/14/chartex" xmlns:mc="http://schemas.openxmlformats.org/markup-compatibility/2006" xmlns:aink="http://schemas.microsoft.com/office/drawing/2016/ink" xmlns:am3d="http://schemas.microsoft.com/office/drawing/2017/model3d" xmlns:o="urn:schemas-microsoft-com:office:office" xmlns:oel="http://schemas.microsoft.com/office/2019/extlst" xmlns:v="urn:schemas-microsoft-com:vml" xmlns:wp14="http://schemas.microsoft.com/office/word/2010/wordprocessingDrawing" xmlns:w10="urn:schemas-microsoft-com:office:word" xmlns:w="http://schemas.openxmlformats.org/wordprocessingml/2006/main" xmlns:w14="http://schemas.microsoft.com/office/word/2010/wordml" xmlns:w15="http://schemas.microsoft.com/office/word/2012/wordml" xmlns:w16cex="http://schemas.microsoft.com/office/word/2018/wordml/cex" xmlns:w16cid="http://schemas.microsoft.com/office/word/2016/wordml/cid" xmlns:w16="http://schemas.microsoft.com/office/word/2018/wordml" xmlns:w16sdtdh="http://schemas.microsoft.com/office/word/2020/wordml/sdtdatahash" xmlns:w16se="http://schemas.microsoft.com/office/word/2015/wordml/symex" xmlns:wpg="http://schemas.microsoft.com/office/word/2010/wordprocessingGroup" xmlns:wpi="http://schemas.microsoft.com/office/word/2010/wordprocessingInk" xmlns:wps="http://schemas.microsoft.com/office/word/2010/wordprocessingShape" xmlns:a14="http://schemas.microsoft.com/office/drawing/2010/main" val="0"/>
                       </a:ext>
                     </a:extLst>
                   </a:blip>

--- a/S6/Internship/Task_log_format.docx
+++ b/S6/Internship/Task_log_format.docx
@@ -1023,6 +1023,12 @@
                 <w:rFonts w:asciiTheme="minorHAnsi" w:hAnsiTheme="minorHAnsi" w:cstheme="minorHAnsi"/>
               </w:rPr>
             </w:pPr>
+            <w:r>
+              <w:rPr>
+                <w:rFonts w:asciiTheme="minorHAnsi" w:hAnsiTheme="minorHAnsi" w:cstheme="minorHAnsi"/>
+              </w:rPr>
+              <w:t>05.06.2025</w:t>
+            </w:r>
           </w:p>
         </w:tc>
         <w:tc>
@@ -1036,6 +1042,37 @@
                 <w:rFonts w:asciiTheme="minorHAnsi" w:hAnsiTheme="minorHAnsi" w:cstheme="minorHAnsi"/>
               </w:rPr>
             </w:pPr>
+            <w:r>
+              <w:rPr>
+                <w:rFonts w:asciiTheme="minorHAnsi" w:hAnsiTheme="minorHAnsi" w:cstheme="minorHAnsi"/>
+              </w:rPr>
+              <w:t>At the office, had discussion about recreating a bug. Discussed about appointment functionality ticket</w:t>
+            </w:r>
+            <w:r>
+              <w:rPr>
+                <w:rFonts w:asciiTheme="minorHAnsi" w:hAnsiTheme="minorHAnsi" w:cstheme="minorHAnsi"/>
+              </w:rPr>
+              <w:t xml:space="preserve"> with Quitian</w:t>
+            </w:r>
+            <w:r>
+              <w:rPr>
+                <w:rFonts w:asciiTheme="minorHAnsi" w:hAnsiTheme="minorHAnsi" w:cstheme="minorHAnsi"/>
+              </w:rPr>
+              <w:t>. Started working to finish the vitals and bi</w:t>
+            </w:r>
+            <w:r>
+              <w:rPr>
+                <w:rFonts w:asciiTheme="minorHAnsi" w:hAnsiTheme="minorHAnsi" w:cstheme="minorHAnsi"/>
+              </w:rPr>
+              <w:t xml:space="preserve">ometrics functionality, and finished integrating with back-end APIs. </w:t>
+            </w:r>
+            <w:r>
+              <w:rPr>
+                <w:rFonts w:asciiTheme="minorHAnsi" w:hAnsiTheme="minorHAnsi" w:cstheme="minorHAnsi"/>
+              </w:rPr>
+              <w:lastRenderedPageBreak/>
+              <w:t>Will make the PR to develop branch tomorrow.</w:t>
+            </w:r>
           </w:p>
         </w:tc>
         <w:tc>
@@ -1049,6 +1086,13 @@
                 <w:rFonts w:asciiTheme="minorHAnsi" w:hAnsiTheme="minorHAnsi" w:cstheme="minorHAnsi"/>
               </w:rPr>
             </w:pPr>
+            <w:r>
+              <w:rPr>
+                <w:rFonts w:asciiTheme="minorHAnsi" w:hAnsiTheme="minorHAnsi" w:cstheme="minorHAnsi"/>
+              </w:rPr>
+              <w:lastRenderedPageBreak/>
+              <w:t>Done</w:t>
+            </w:r>
           </w:p>
         </w:tc>
       </w:tr>
@@ -1816,7 +1860,7 @@
                   <a:blip r:embed="rId1" cstate="print">
                     <a:extLst>
                       <a:ext uri="{28A0092B-C50C-407E-A947-70E740481C1C}">
-                        <a14:useLocalDpi xmlns="" xmlns:wpc="http://schemas.microsoft.com/office/word/2010/wordprocessingCanvas" xmlns:cx="http://schemas.microsoft.com/office/drawing/2014/chartex" xmlns:cx1="http://schemas.microsoft.com/office/drawing/2015/9/8/chartex" xmlns:cx2="http://schemas.microsoft.com/office/drawing/2015/10/21/chartex" xmlns:cx3="http://schemas.microsoft.com/office/drawing/2016/5/9/chartex" xmlns:cx4="http://schemas.microsoft.com/office/drawing/2016/5/10/chartex" xmlns:cx5="http://schemas.microsoft.com/office/drawing/2016/5/11/chartex" xmlns:cx6="http://schemas.microsoft.com/office/drawing/2016/5/12/chartex" xmlns:cx7="http://schemas.microsoft.com/office/drawing/2016/5/13/chartex" xmlns:cx8="http://schemas.microsoft.com/office/drawing/2016/5/14/chartex" xmlns:mc="http://schemas.openxmlformats.org/markup-compatibility/2006" xmlns:aink="http://schemas.microsoft.com/office/drawing/2016/ink" xmlns:am3d="http://schemas.microsoft.com/office/drawing/2017/model3d" xmlns:o="urn:schemas-microsoft-com:office:office" xmlns:oel="http://schemas.microsoft.com/office/2019/extlst" xmlns:v="urn:schemas-microsoft-com:vml" xmlns:wp14="http://schemas.microsoft.com/office/word/2010/wordprocessingDrawing" xmlns:w10="urn:schemas-microsoft-com:office:word" xmlns:w="http://schemas.openxmlformats.org/wordprocessingml/2006/main" xmlns:w14="http://schemas.microsoft.com/office/word/2010/wordml" xmlns:w15="http://schemas.microsoft.com/office/word/2012/wordml" xmlns:w16cex="http://schemas.microsoft.com/office/word/2018/wordml/cex" xmlns:w16cid="http://schemas.microsoft.com/office/word/2016/wordml/cid" xmlns:w16="http://schemas.microsoft.com/office/word/2018/wordml" xmlns:w16sdtdh="http://schemas.microsoft.com/office/word/2020/wordml/sdtdatahash" xmlns:w16se="http://schemas.microsoft.com/office/word/2015/wordml/symex" xmlns:wpg="http://schemas.microsoft.com/office/word/2010/wordprocessingGroup" xmlns:wpi="http://schemas.microsoft.com/office/word/2010/wordprocessingInk" xmlns:wps="http://schemas.microsoft.com/office/word/2010/wordprocessingShape" xmlns:a14="http://schemas.microsoft.com/office/drawing/2010/main" val="0"/>
+                        <a14:useLocalDpi xmlns:a14="http://schemas.microsoft.com/office/drawing/2010/main" xmlns:wps="http://schemas.microsoft.com/office/word/2010/wordprocessingShape" xmlns:wpi="http://schemas.microsoft.com/office/word/2010/wordprocessingInk" xmlns:wpg="http://schemas.microsoft.com/office/word/2010/wordprocessingGroup" xmlns:w16se="http://schemas.microsoft.com/office/word/2015/wordml/symex" xmlns:w16sdtdh="http://schemas.microsoft.com/office/word/2020/wordml/sdtdatahash" xmlns:w16="http://schemas.microsoft.com/office/word/2018/wordml" xmlns:w16cid="http://schemas.microsoft.com/office/word/2016/wordml/cid" xmlns:w16cex="http://schemas.microsoft.com/office/word/2018/wordml/cex" xmlns:w15="http://schemas.microsoft.com/office/word/2012/wordml" xmlns:w14="http://schemas.microsoft.com/office/word/2010/wordml" xmlns:w="http://schemas.openxmlformats.org/wordprocessingml/2006/main" xmlns:w10="urn:schemas-microsoft-com:office:word" xmlns:wp14="http://schemas.microsoft.com/office/word/2010/wordprocessingDrawing" xmlns:v="urn:schemas-microsoft-com:vml" xmlns:oel="http://schemas.microsoft.com/office/2019/extlst" xmlns:o="urn:schemas-microsoft-com:office:office" xmlns:am3d="http://schemas.microsoft.com/office/drawing/2017/model3d" xmlns:aink="http://schemas.microsoft.com/office/drawing/2016/ink" xmlns:mc="http://schemas.openxmlformats.org/markup-compatibility/2006" xmlns:cx8="http://schemas.microsoft.com/office/drawing/2016/5/14/chartex" xmlns:cx7="http://schemas.microsoft.com/office/drawing/2016/5/13/chartex" xmlns:cx6="http://schemas.microsoft.com/office/drawing/2016/5/12/chartex" xmlns:cx5="http://schemas.microsoft.com/office/drawing/2016/5/11/chartex" xmlns:cx4="http://schemas.microsoft.com/office/drawing/2016/5/10/chartex" xmlns:cx3="http://schemas.microsoft.com/office/drawing/2016/5/9/chartex" xmlns:cx2="http://schemas.microsoft.com/office/drawing/2015/10/21/chartex" xmlns:cx1="http://schemas.microsoft.com/office/drawing/2015/9/8/chartex" xmlns:cx="http://schemas.microsoft.com/office/drawing/2014/chartex" xmlns:wpc="http://schemas.microsoft.com/office/word/2010/wordprocessingCanvas" xmlns="" val="0"/>
                       </a:ext>
                     </a:extLst>
                   </a:blip>
